--- a/Report.docx
+++ b/Report.docx
@@ -163,25 +163,7 @@
           <w:sz w:val="72"/>
           <w:szCs w:val="72"/>
         </w:rPr>
-        <w:t>BÁO CÁO Đ</w:t>
-      </w:r>
-      <w:r>
-        <w:rPr>
-          <w:rFonts w:ascii="Arial" w:eastAsia="Arial" w:hAnsi="Arial" w:cs="Arial"/>
-          <w:b w:val="0"/>
-          <w:sz w:val="72"/>
-          <w:szCs w:val="72"/>
-        </w:rPr>
-        <w:t>Ồ</w:t>
-      </w:r>
-      <w:r>
-        <w:rPr>
-          <w:rFonts w:ascii="Arial" w:eastAsia="Arial" w:hAnsi="Arial" w:cs="Arial"/>
-          <w:b w:val="0"/>
-          <w:sz w:val="72"/>
-          <w:szCs w:val="72"/>
-        </w:rPr>
-        <w:t xml:space="preserve"> ÁN </w:t>
+        <w:t xml:space="preserve">BÁO CÁO ĐỒ ÁN </w:t>
       </w:r>
     </w:p>
     <w:p>
@@ -492,6 +474,24 @@
         </w:rPr>
         <w:t>Môi trường thực thi:</w:t>
       </w:r>
+      <w:r>
+        <w:rPr>
+          <w:b/>
+          <w:color w:val="000000"/>
+          <w:sz w:val="28"/>
+          <w:szCs w:val="28"/>
+        </w:rPr>
+        <w:t xml:space="preserve"> </w:t>
+      </w:r>
+      <w:r>
+        <w:rPr>
+          <w:bCs/>
+          <w:color w:val="000000"/>
+          <w:sz w:val="28"/>
+          <w:szCs w:val="28"/>
+        </w:rPr>
+        <w:t>Các thiết bị Android</w:t>
+      </w:r>
     </w:p>
     <w:p>
       <w:pPr>
@@ -690,16 +690,7 @@
           <w:sz w:val="28"/>
           <w:szCs w:val="28"/>
         </w:rPr>
-        <w:t>Điểm kh</w:t>
-      </w:r>
-      <w:r>
-        <w:rPr>
-          <w:b/>
-          <w:color w:val="000000"/>
-          <w:sz w:val="28"/>
-          <w:szCs w:val="28"/>
-        </w:rPr>
-        <w:t>ác biệt của chương trình:</w:t>
+        <w:t>Điểm khác biệt của chương trình:</w:t>
       </w:r>
       <w:r>
         <w:rPr>
@@ -1756,7 +1747,7 @@
                 <w:sz w:val="28"/>
                 <w:szCs w:val="28"/>
               </w:rPr>
-              <w:t>Lê Thành Việt</w:t>
+              <w:t>Võ Trọng Gia Vinh</w:t>
             </w:r>
           </w:p>
         </w:tc>
@@ -1777,7 +1768,21 @@
                 <w:sz w:val="28"/>
                 <w:szCs w:val="28"/>
               </w:rPr>
-              <w:t>Tìm kiếm địa điểm bằng giọng nói</w:t>
+              <w:t xml:space="preserve">Chế độ theo dõi </w:t>
+            </w:r>
+            <w:r>
+              <w:rPr>
+                <w:sz w:val="28"/>
+                <w:szCs w:val="28"/>
+              </w:rPr>
+              <w:t>mật độ</w:t>
+            </w:r>
+            <w:r>
+              <w:rPr>
+                <w:sz w:val="28"/>
+                <w:szCs w:val="28"/>
+              </w:rPr>
+              <w:t xml:space="preserve"> giao thông</w:t>
             </w:r>
           </w:p>
         </w:tc>
@@ -1858,7 +1863,7 @@
                 <w:sz w:val="28"/>
                 <w:szCs w:val="28"/>
               </w:rPr>
-              <w:t>Thay đổi kiểu bản đồ hiển thị</w:t>
+              <w:t>Tìm kiếm địa điểm bằng giọng nói</w:t>
             </w:r>
           </w:p>
         </w:tc>
@@ -1939,7 +1944,7 @@
                 <w:sz w:val="28"/>
                 <w:szCs w:val="28"/>
               </w:rPr>
-              <w:t>Chia sẽ vị trí hiện tại</w:t>
+              <w:t>Thay đổi kiểu bản đồ hiển thị</w:t>
             </w:r>
           </w:p>
         </w:tc>
@@ -2021,7 +2026,21 @@
                 <w:sz w:val="28"/>
                 <w:szCs w:val="28"/>
               </w:rPr>
-              <w:t>Cập nhật và hiển thị thông tin Covid-19 lên bản đồ</w:t>
+              <w:t>Chia s</w:t>
+            </w:r>
+            <w:r>
+              <w:rPr>
+                <w:sz w:val="28"/>
+                <w:szCs w:val="28"/>
+              </w:rPr>
+              <w:t>ẻ</w:t>
+            </w:r>
+            <w:r>
+              <w:rPr>
+                <w:sz w:val="28"/>
+                <w:szCs w:val="28"/>
+              </w:rPr>
+              <w:t xml:space="preserve"> vị trí hiện tại</w:t>
             </w:r>
           </w:p>
         </w:tc>
@@ -2102,7 +2121,7 @@
                 <w:sz w:val="28"/>
                 <w:szCs w:val="28"/>
               </w:rPr>
-              <w:t>Lưu địa điểm vào Bookmark</w:t>
+              <w:t>Cập nhật và hiển thị thông tin Covid-19 lên bản đồ</w:t>
             </w:r>
           </w:p>
         </w:tc>
@@ -2183,7 +2202,7 @@
                 <w:sz w:val="28"/>
                 <w:szCs w:val="28"/>
               </w:rPr>
-              <w:t>Lưu địa điểm đã tìm kiếm vào lịch sử</w:t>
+              <w:t>Lưu địa điểm vào Bookmark</w:t>
             </w:r>
           </w:p>
         </w:tc>
@@ -2221,7 +2240,14 @@
                 <w:sz w:val="28"/>
                 <w:szCs w:val="28"/>
               </w:rPr>
-              <w:t>11</w:t>
+              <w:t>1</w:t>
+            </w:r>
+            <w:r>
+              <w:rPr>
+                <w:sz w:val="28"/>
+                <w:szCs w:val="28"/>
+              </w:rPr>
+              <w:t>1</w:t>
             </w:r>
           </w:p>
         </w:tc>
@@ -2243,7 +2269,7 @@
                 <w:sz w:val="28"/>
                 <w:szCs w:val="28"/>
               </w:rPr>
-              <w:t>Nguyễn Văn Trường</w:t>
+              <w:t>Lê Thành Việt</w:t>
             </w:r>
           </w:p>
         </w:tc>
@@ -2264,7 +2290,7 @@
                 <w:sz w:val="28"/>
                 <w:szCs w:val="28"/>
               </w:rPr>
-              <w:t>Tìm đường giữa 2 điểm trên bản đồ</w:t>
+              <w:t>Lưu địa điểm đã tìm kiếm vào lịch sử</w:t>
             </w:r>
           </w:p>
         </w:tc>
@@ -2302,7 +2328,102 @@
                 <w:sz w:val="28"/>
                 <w:szCs w:val="28"/>
               </w:rPr>
-              <w:t>12</w:t>
+              <w:t>1</w:t>
+            </w:r>
+            <w:r>
+              <w:rPr>
+                <w:sz w:val="28"/>
+                <w:szCs w:val="28"/>
+              </w:rPr>
+              <w:t>2</w:t>
+            </w:r>
+          </w:p>
+        </w:tc>
+        <w:tc>
+          <w:tcPr>
+            <w:tcW w:w="2520" w:type="dxa"/>
+          </w:tcPr>
+          <w:p>
+            <w:pPr>
+              <w:spacing w:before="240"/>
+              <w:jc w:val="center"/>
+              <w:rPr>
+                <w:sz w:val="28"/>
+                <w:szCs w:val="28"/>
+              </w:rPr>
+            </w:pPr>
+            <w:r>
+              <w:rPr>
+                <w:sz w:val="28"/>
+                <w:szCs w:val="28"/>
+              </w:rPr>
+              <w:t>Nguyễn Văn Trường</w:t>
+            </w:r>
+          </w:p>
+        </w:tc>
+        <w:tc>
+          <w:tcPr>
+            <w:tcW w:w="4050" w:type="dxa"/>
+          </w:tcPr>
+          <w:p>
+            <w:pPr>
+              <w:spacing w:before="240"/>
+              <w:rPr>
+                <w:sz w:val="28"/>
+                <w:szCs w:val="28"/>
+              </w:rPr>
+            </w:pPr>
+            <w:r>
+              <w:rPr>
+                <w:sz w:val="28"/>
+                <w:szCs w:val="28"/>
+              </w:rPr>
+              <w:t>Tìm đường giữa 2 điểm trên bản đồ</w:t>
+            </w:r>
+          </w:p>
+        </w:tc>
+        <w:tc>
+          <w:tcPr>
+            <w:tcW w:w="1885" w:type="dxa"/>
+          </w:tcPr>
+          <w:p>
+            <w:pPr>
+              <w:spacing w:before="240"/>
+              <w:rPr>
+                <w:sz w:val="28"/>
+                <w:szCs w:val="28"/>
+              </w:rPr>
+            </w:pPr>
+          </w:p>
+        </w:tc>
+      </w:tr>
+      <w:tr>
+        <w:tc>
+          <w:tcPr>
+            <w:tcW w:w="895" w:type="dxa"/>
+          </w:tcPr>
+          <w:p>
+            <w:pPr>
+              <w:spacing w:before="240"/>
+              <w:jc w:val="center"/>
+              <w:rPr>
+                <w:sz w:val="28"/>
+                <w:szCs w:val="28"/>
+              </w:rPr>
+            </w:pPr>
+            <w:r>
+              <w:rPr>
+                <w:sz w:val="28"/>
+                <w:szCs w:val="28"/>
+              </w:rPr>
+              <w:t>1</w:t>
+            </w:r>
+            <w:r>
+              <w:rPr>
+                <w:sz w:val="28"/>
+                <w:szCs w:val="28"/>
+              </w:rPr>
+              <w:t>3</w:t>
             </w:r>
           </w:p>
         </w:tc>
@@ -2822,16 +2943,7 @@
           <w:szCs w:val="36"/>
         </w:rPr>
         <w:lastRenderedPageBreak/>
-        <w:t>NH</w:t>
-      </w:r>
-      <w:r>
-        <w:rPr>
-          <w:b/>
-          <w:color w:val="0070C0"/>
-          <w:sz w:val="36"/>
-          <w:szCs w:val="36"/>
-        </w:rPr>
-        <w:t>ỮNG ĐIỂM ĐẶC BIỆT TRONG ĐỒ ÁN</w:t>
+        <w:t>NHỮNG ĐIỂM ĐẶC BIỆT TRONG ĐỒ ÁN</w:t>
       </w:r>
     </w:p>
     <w:p>
@@ -3156,7 +3268,7 @@
   <w:abstractNum w:abstractNumId="1" w15:restartNumberingAfterBreak="0">
     <w:nsid w:val="4CE352CE"/>
     <w:multiLevelType w:val="multilevel"/>
-    <w:tmpl w:val="F79CA53A"/>
+    <w:tmpl w:val="442A8ECC"/>
     <w:lvl w:ilvl="0">
       <w:start w:val="1"/>
       <w:numFmt w:val="decimal"/>
@@ -3182,9 +3294,9 @@
       </w:pPr>
       <w:rPr>
         <w:b/>
-        <w:color w:val="000000"/>
-        <w:sz w:val="28"/>
-        <w:szCs w:val="28"/>
+        <w:color w:val="0070C0"/>
+        <w:sz w:val="36"/>
+        <w:szCs w:val="36"/>
       </w:rPr>
     </w:lvl>
     <w:lvl w:ilvl="2">

--- a/Report.docx
+++ b/Report.docx
@@ -191,6 +191,8 @@
         <w:ind w:left="2160"/>
         <w:jc w:val="left"/>
         <w:rPr>
+          <w:b/>
+          <w:bCs/>
           <w:color w:val="000000"/>
           <w:sz w:val="32"/>
           <w:szCs w:val="32"/>
@@ -198,6 +200,8 @@
       </w:pPr>
       <w:r>
         <w:rPr>
+          <w:b/>
+          <w:bCs/>
           <w:color w:val="000000"/>
           <w:sz w:val="32"/>
           <w:szCs w:val="32"/>
@@ -207,7 +211,7 @@
     </w:p>
     <w:p>
       <w:pPr>
-        <w:ind w:left="2160"/>
+        <w:ind w:left="1440"/>
         <w:jc w:val="left"/>
         <w:rPr>
           <w:color w:val="000000"/>
@@ -226,7 +230,7 @@
     </w:p>
     <w:p>
       <w:pPr>
-        <w:ind w:left="2160"/>
+        <w:ind w:left="1440"/>
         <w:jc w:val="left"/>
         <w:rPr>
           <w:color w:val="000000"/>
@@ -246,7 +250,7 @@
     <w:p>
       <w:pPr>
         <w:spacing w:line="360" w:lineRule="auto"/>
-        <w:ind w:left="2160"/>
+        <w:ind w:left="1440"/>
         <w:jc w:val="left"/>
         <w:rPr>
           <w:color w:val="000000"/>
@@ -1243,7 +1247,7 @@
     </w:tbl>
     <w:p>
       <w:pPr>
-        <w:spacing w:before="240"/>
+        <w:spacing w:before="240" w:line="360" w:lineRule="auto"/>
         <w:rPr>
           <w:b/>
           <w:sz w:val="28"/>
@@ -2521,6 +2525,7 @@
           <w:right w:val="nil"/>
           <w:between w:val="nil"/>
         </w:pBdr>
+        <w:spacing w:line="360" w:lineRule="auto"/>
         <w:ind w:left="450" w:hanging="450"/>
         <w:jc w:val="left"/>
         <w:rPr>
@@ -2543,6 +2548,91 @@
     </w:p>
     <w:p>
       <w:pPr>
+        <w:pStyle w:val="ListParagraph"/>
+        <w:numPr>
+          <w:ilvl w:val="0"/>
+          <w:numId w:val="5"/>
+        </w:numPr>
+        <w:jc w:val="left"/>
+        <w:rPr>
+          <w:b/>
+          <w:sz w:val="28"/>
+          <w:szCs w:val="28"/>
+        </w:rPr>
+      </w:pPr>
+      <w:r>
+        <w:rPr>
+          <w:b/>
+          <w:sz w:val="28"/>
+          <w:szCs w:val="28"/>
+        </w:rPr>
+        <w:t>Thiết bị Android cần có API 16 trở lên</w:t>
+      </w:r>
+    </w:p>
+    <w:p>
+      <w:pPr>
+        <w:pStyle w:val="ListParagraph"/>
+        <w:numPr>
+          <w:ilvl w:val="0"/>
+          <w:numId w:val="5"/>
+        </w:numPr>
+        <w:jc w:val="left"/>
+        <w:rPr>
+          <w:bCs/>
+          <w:sz w:val="28"/>
+          <w:szCs w:val="28"/>
+        </w:rPr>
+      </w:pPr>
+      <w:r>
+        <w:rPr>
+          <w:b/>
+          <w:sz w:val="28"/>
+          <w:szCs w:val="28"/>
+        </w:rPr>
+        <w:t>Kết nối internet:</w:t>
+      </w:r>
+      <w:r>
+        <w:rPr>
+          <w:bCs/>
+          <w:sz w:val="28"/>
+          <w:szCs w:val="28"/>
+        </w:rPr>
+        <w:t xml:space="preserve"> dùng để thực hiện các chức năng như tìm địa điểm gần vị trí hiện tại, cập nhật tình hình dịch bệnh Covid-19, tìm đường đi giữa 2 vị trí, ...</w:t>
+      </w:r>
+    </w:p>
+    <w:p>
+      <w:pPr>
+        <w:pStyle w:val="ListParagraph"/>
+        <w:numPr>
+          <w:ilvl w:val="0"/>
+          <w:numId w:val="5"/>
+        </w:numPr>
+        <w:jc w:val="left"/>
+        <w:rPr>
+          <w:bCs/>
+          <w:sz w:val="28"/>
+          <w:szCs w:val="28"/>
+        </w:rPr>
+      </w:pPr>
+      <w:r>
+        <w:rPr>
+          <w:b/>
+          <w:sz w:val="28"/>
+          <w:szCs w:val="28"/>
+        </w:rPr>
+        <w:t>Cần cấp quyền sử dụng vị trí và bật GPS của thiết bị:</w:t>
+      </w:r>
+      <w:r>
+        <w:rPr>
+          <w:bCs/>
+          <w:sz w:val="28"/>
+          <w:szCs w:val="28"/>
+        </w:rPr>
+        <w:t xml:space="preserve"> dùng cho các chức năng cần đến vị trí hiện tại của thiết bị</w:t>
+      </w:r>
+    </w:p>
+    <w:p>
+      <w:pPr>
         <w:jc w:val="left"/>
         <w:rPr>
           <w:b/>
@@ -2554,7 +2644,6 @@
     </w:p>
     <w:p>
       <w:pPr>
-        <w:jc w:val="left"/>
         <w:rPr>
           <w:b/>
           <w:color w:val="0070C0"/>
@@ -2563,6 +2652,12 @@
         </w:rPr>
       </w:pPr>
       <w:r>
+        <w:rPr>
+          <w:b/>
+          <w:color w:val="0070C0"/>
+          <w:sz w:val="36"/>
+          <w:szCs w:val="36"/>
+        </w:rPr>
         <w:br w:type="page"/>
       </w:r>
     </w:p>
@@ -3266,6 +3361,96 @@
     </w:lvl>
   </w:abstractNum>
   <w:abstractNum w:abstractNumId="1" w15:restartNumberingAfterBreak="0">
+    <w:nsid w:val="48A06926"/>
+    <w:multiLevelType w:val="hybridMultilevel"/>
+    <w:tmpl w:val="02E41FF0"/>
+    <w:lvl w:ilvl="0" w:tplc="A99095EE">
+      <w:start w:val="1"/>
+      <w:numFmt w:val="decimal"/>
+      <w:lvlText w:val="%1."/>
+      <w:lvlJc w:val="left"/>
+      <w:pPr>
+        <w:ind w:left="720" w:hanging="360"/>
+      </w:pPr>
+      <w:rPr>
+        <w:b/>
+        <w:bCs w:val="0"/>
+      </w:rPr>
+    </w:lvl>
+    <w:lvl w:ilvl="1" w:tplc="04090019" w:tentative="1">
+      <w:start w:val="1"/>
+      <w:numFmt w:val="lowerLetter"/>
+      <w:lvlText w:val="%2."/>
+      <w:lvlJc w:val="left"/>
+      <w:pPr>
+        <w:ind w:left="1440" w:hanging="360"/>
+      </w:pPr>
+    </w:lvl>
+    <w:lvl w:ilvl="2" w:tplc="0409001B" w:tentative="1">
+      <w:start w:val="1"/>
+      <w:numFmt w:val="lowerRoman"/>
+      <w:lvlText w:val="%3."/>
+      <w:lvlJc w:val="right"/>
+      <w:pPr>
+        <w:ind w:left="2160" w:hanging="180"/>
+      </w:pPr>
+    </w:lvl>
+    <w:lvl w:ilvl="3" w:tplc="0409000F" w:tentative="1">
+      <w:start w:val="1"/>
+      <w:numFmt w:val="decimal"/>
+      <w:lvlText w:val="%4."/>
+      <w:lvlJc w:val="left"/>
+      <w:pPr>
+        <w:ind w:left="2880" w:hanging="360"/>
+      </w:pPr>
+    </w:lvl>
+    <w:lvl w:ilvl="4" w:tplc="04090019" w:tentative="1">
+      <w:start w:val="1"/>
+      <w:numFmt w:val="lowerLetter"/>
+      <w:lvlText w:val="%5."/>
+      <w:lvlJc w:val="left"/>
+      <w:pPr>
+        <w:ind w:left="3600" w:hanging="360"/>
+      </w:pPr>
+    </w:lvl>
+    <w:lvl w:ilvl="5" w:tplc="0409001B" w:tentative="1">
+      <w:start w:val="1"/>
+      <w:numFmt w:val="lowerRoman"/>
+      <w:lvlText w:val="%6."/>
+      <w:lvlJc w:val="right"/>
+      <w:pPr>
+        <w:ind w:left="4320" w:hanging="180"/>
+      </w:pPr>
+    </w:lvl>
+    <w:lvl w:ilvl="6" w:tplc="0409000F" w:tentative="1">
+      <w:start w:val="1"/>
+      <w:numFmt w:val="decimal"/>
+      <w:lvlText w:val="%7."/>
+      <w:lvlJc w:val="left"/>
+      <w:pPr>
+        <w:ind w:left="5040" w:hanging="360"/>
+      </w:pPr>
+    </w:lvl>
+    <w:lvl w:ilvl="7" w:tplc="04090019" w:tentative="1">
+      <w:start w:val="1"/>
+      <w:numFmt w:val="lowerLetter"/>
+      <w:lvlText w:val="%8."/>
+      <w:lvlJc w:val="left"/>
+      <w:pPr>
+        <w:ind w:left="5760" w:hanging="360"/>
+      </w:pPr>
+    </w:lvl>
+    <w:lvl w:ilvl="8" w:tplc="0409001B" w:tentative="1">
+      <w:start w:val="1"/>
+      <w:numFmt w:val="lowerRoman"/>
+      <w:lvlText w:val="%9."/>
+      <w:lvlJc w:val="right"/>
+      <w:pPr>
+        <w:ind w:left="6480" w:hanging="180"/>
+      </w:pPr>
+    </w:lvl>
+  </w:abstractNum>
+  <w:abstractNum w:abstractNumId="2" w15:restartNumberingAfterBreak="0">
     <w:nsid w:val="4CE352CE"/>
     <w:multiLevelType w:val="multilevel"/>
     <w:tmpl w:val="442A8ECC"/>
@@ -3363,7 +3548,7 @@
       </w:pPr>
     </w:lvl>
   </w:abstractNum>
-  <w:abstractNum w:abstractNumId="2" w15:restartNumberingAfterBreak="0">
+  <w:abstractNum w:abstractNumId="3" w15:restartNumberingAfterBreak="0">
     <w:nsid w:val="63FD30B7"/>
     <w:multiLevelType w:val="multilevel"/>
     <w:tmpl w:val="3FE008B2"/>
@@ -3449,7 +3634,7 @@
       </w:pPr>
     </w:lvl>
   </w:abstractNum>
-  <w:abstractNum w:abstractNumId="3" w15:restartNumberingAfterBreak="0">
+  <w:abstractNum w:abstractNumId="4" w15:restartNumberingAfterBreak="0">
     <w:nsid w:val="759934F8"/>
     <w:multiLevelType w:val="multilevel"/>
     <w:tmpl w:val="736453AE"/>
@@ -3564,16 +3749,19 @@
     </w:lvl>
   </w:abstractNum>
   <w:num w:numId="1">
-    <w:abstractNumId w:val="2"/>
+    <w:abstractNumId w:val="3"/>
   </w:num>
   <w:num w:numId="2">
-    <w:abstractNumId w:val="3"/>
+    <w:abstractNumId w:val="4"/>
   </w:num>
   <w:num w:numId="3">
-    <w:abstractNumId w:val="1"/>
+    <w:abstractNumId w:val="2"/>
   </w:num>
   <w:num w:numId="4">
     <w:abstractNumId w:val="0"/>
+  </w:num>
+  <w:num w:numId="5">
+    <w:abstractNumId w:val="1"/>
   </w:num>
 </w:numbering>
 </file>

--- a/Report.docx
+++ b/Report.docx
@@ -162,25 +162,7 @@
           <w:sz w:val="72"/>
           <w:szCs w:val="72"/>
         </w:rPr>
-        <w:t>BÁO CÁO Đ</w:t>
-      </w:r>
-      <w:r>
-        <w:rPr>
-          <w:rFonts w:ascii="Arial" w:eastAsia="Arial" w:hAnsi="Arial" w:cs="Arial"/>
-          <w:b w:val="0"/>
-          <w:sz w:val="72"/>
-          <w:szCs w:val="72"/>
-        </w:rPr>
-        <w:t>Ồ</w:t>
-      </w:r>
-      <w:r>
-        <w:rPr>
-          <w:rFonts w:ascii="Arial" w:eastAsia="Arial" w:hAnsi="Arial" w:cs="Arial"/>
-          <w:b w:val="0"/>
-          <w:sz w:val="72"/>
-          <w:szCs w:val="72"/>
-        </w:rPr>
-        <w:t xml:space="preserve"> ÁN </w:t>
+        <w:t xml:space="preserve">BÁO CÁO ĐỒ ÁN </w:t>
       </w:r>
     </w:p>
     <w:p>
@@ -673,16 +655,7 @@
           <w:sz w:val="36"/>
           <w:szCs w:val="36"/>
         </w:rPr>
-        <w:t>M</w:t>
-      </w:r>
-      <w:r>
-        <w:rPr>
-          <w:b/>
-          <w:color w:val="0070C0"/>
-          <w:sz w:val="36"/>
-          <w:szCs w:val="36"/>
-        </w:rPr>
-        <w:t>ô tả dự án</w:t>
+        <w:t>Mô tả dự án</w:t>
       </w:r>
     </w:p>
     <w:p>
@@ -770,16 +743,7 @@
           <w:sz w:val="28"/>
           <w:szCs w:val="28"/>
         </w:rPr>
-        <w:t xml:space="preserve">Mục tiêu của </w:t>
-      </w:r>
-      <w:r>
-        <w:rPr>
-          <w:b/>
-          <w:color w:val="000000"/>
-          <w:sz w:val="28"/>
-          <w:szCs w:val="28"/>
-        </w:rPr>
-        <w:t>chương trình:</w:t>
+        <w:t>Mục tiêu của chương trình:</w:t>
       </w:r>
       <w:r>
         <w:rPr>
@@ -834,15 +798,7 @@
           <w:sz w:val="28"/>
           <w:szCs w:val="28"/>
         </w:rPr>
-        <w:t>Nhằm giải quyết vấn đề tìm đường trong đời sống như định vị bản thân, tìm địa điểm hoặc tìm đường</w:t>
-      </w:r>
-      <w:r>
-        <w:rPr>
-          <w:color w:val="000000"/>
-          <w:sz w:val="28"/>
-          <w:szCs w:val="28"/>
-        </w:rPr>
-        <w:t xml:space="preserve"> giữa 2 vị trí.</w:t>
+        <w:t>Nhằm giải quyết vấn đề tìm đường trong đời sống như định vị bản thân, tìm địa điểm hoặc tìm đường giữa 2 vị trí.</w:t>
       </w:r>
     </w:p>
     <w:p>
@@ -967,16 +923,7 @@
           <w:szCs w:val="36"/>
         </w:rPr>
         <w:lastRenderedPageBreak/>
-        <w:t>Đóng</w:t>
-      </w:r>
-      <w:r>
-        <w:rPr>
-          <w:b/>
-          <w:color w:val="0070C0"/>
-          <w:sz w:val="36"/>
-          <w:szCs w:val="36"/>
-        </w:rPr>
-        <w:t xml:space="preserve"> góp của các thành viên cho dự án</w:t>
+        <w:t>Đóng góp của các thành viên cho dự án</w:t>
       </w:r>
     </w:p>
     <w:p>
@@ -1238,6 +1185,20 @@
                 <w:szCs w:val="36"/>
               </w:rPr>
             </w:pPr>
+            <w:r>
+              <w:rPr>
+                <w:sz w:val="28"/>
+                <w:szCs w:val="28"/>
+              </w:rPr>
+              <w:t>35</w:t>
+            </w:r>
+            <w:r>
+              <w:rPr>
+                <w:sz w:val="28"/>
+                <w:szCs w:val="28"/>
+              </w:rPr>
+              <w:t>%</w:t>
+            </w:r>
           </w:p>
         </w:tc>
       </w:tr>
@@ -1349,6 +1310,20 @@
                 <w:szCs w:val="36"/>
               </w:rPr>
             </w:pPr>
+            <w:r>
+              <w:rPr>
+                <w:sz w:val="28"/>
+                <w:szCs w:val="28"/>
+              </w:rPr>
+              <w:t>35</w:t>
+            </w:r>
+            <w:r>
+              <w:rPr>
+                <w:sz w:val="28"/>
+                <w:szCs w:val="28"/>
+              </w:rPr>
+              <w:t>%</w:t>
+            </w:r>
           </w:p>
         </w:tc>
       </w:tr>
@@ -1460,6 +1435,20 @@
                 <w:szCs w:val="36"/>
               </w:rPr>
             </w:pPr>
+            <w:r>
+              <w:rPr>
+                <w:sz w:val="28"/>
+                <w:szCs w:val="28"/>
+              </w:rPr>
+              <w:t>30</w:t>
+            </w:r>
+            <w:r>
+              <w:rPr>
+                <w:sz w:val="28"/>
+                <w:szCs w:val="28"/>
+              </w:rPr>
+              <w:t>%</w:t>
+            </w:r>
           </w:p>
         </w:tc>
       </w:tr>
@@ -1683,15 +1672,7 @@
                 <w:sz w:val="28"/>
                 <w:szCs w:val="28"/>
               </w:rPr>
-              <w:t xml:space="preserve">Tên chức năng/ công </w:t>
-            </w:r>
-            <w:r>
-              <w:rPr>
-                <w:b/>
-                <w:sz w:val="28"/>
-                <w:szCs w:val="28"/>
-              </w:rPr>
-              <w:t>việc</w:t>
+              <w:t>Tên chức năng/ công việc</w:t>
             </w:r>
           </w:p>
         </w:tc>
@@ -2017,14 +1998,7 @@
                 <w:sz w:val="28"/>
                 <w:szCs w:val="28"/>
               </w:rPr>
-              <w:t xml:space="preserve">Tìm kiếm địa điểm gần vị trí hiện tại theo các loại vị trí (ATM, trường học, nhà </w:t>
-            </w:r>
-            <w:r>
-              <w:rPr>
-                <w:sz w:val="28"/>
-                <w:szCs w:val="28"/>
-              </w:rPr>
-              <w:t>hàng, …)</w:t>
+              <w:t>Tìm kiếm địa điểm gần vị trí hiện tại theo các loại vị trí (ATM, trường học, nhà hàng, …)</w:t>
             </w:r>
           </w:p>
         </w:tc>
@@ -2522,14 +2496,7 @@
                 <w:sz w:val="28"/>
                 <w:szCs w:val="28"/>
               </w:rPr>
-              <w:t xml:space="preserve">Lê </w:t>
-            </w:r>
-            <w:r>
-              <w:rPr>
-                <w:sz w:val="28"/>
-                <w:szCs w:val="28"/>
-              </w:rPr>
-              <w:t>Thành Việt</w:t>
+              <w:t>Lê Thành Việt</w:t>
             </w:r>
           </w:p>
         </w:tc>
@@ -2977,14 +2944,7 @@
                 <w:sz w:val="28"/>
                 <w:szCs w:val="28"/>
               </w:rPr>
-              <w:t xml:space="preserve">Tìm đường giữa 2 điểm </w:t>
-            </w:r>
-            <w:r>
-              <w:rPr>
-                <w:sz w:val="28"/>
-                <w:szCs w:val="28"/>
-              </w:rPr>
-              <w:t>trên bản đồ</w:t>
+              <w:t>Tìm đường giữa 2 điểm trên bản đồ</w:t>
             </w:r>
           </w:p>
         </w:tc>
@@ -3728,14 +3688,7 @@
           <w:sz w:val="28"/>
           <w:szCs w:val="28"/>
         </w:rPr>
-        <w:t xml:space="preserve">Bấm vào button định vị, màn </w:t>
-      </w:r>
-      <w:r>
-        <w:rPr>
-          <w:sz w:val="28"/>
-          <w:szCs w:val="28"/>
-        </w:rPr>
-        <w:t>hình sẽ di chuyển đến vị trí hiện tại.</w:t>
+        <w:t>Bấm vào button định vị, màn hình sẽ di chuyển đến vị trí hiện tại.</w:t>
       </w:r>
     </w:p>
     <w:p>
@@ -4204,14 +4157,7 @@
           <w:sz w:val="28"/>
           <w:szCs w:val="28"/>
         </w:rPr>
-        <w:t xml:space="preserve"> Nhông tin địa điểm được chọn sẽ được hi</w:t>
-      </w:r>
-      <w:r>
-        <w:rPr>
-          <w:sz w:val="28"/>
-          <w:szCs w:val="28"/>
-        </w:rPr>
-        <w:t>ển thị ở bảng thông tin bên dưới</w:t>
+        <w:t xml:space="preserve"> Nhông tin địa điểm được chọn sẽ được hiển thị ở bảng thông tin bên dưới</w:t>
       </w:r>
     </w:p>
     <w:p>
@@ -6340,14 +6286,7 @@
           <w:sz w:val="28"/>
           <w:szCs w:val="28"/>
         </w:rPr>
-        <w:t xml:space="preserve">Các hình trên lần lượt tương đương với các loại địa điểm: ATM, quán cafe, trạm xăng, phòng gym, nhà hàng quán ăn, </w:t>
-      </w:r>
-      <w:r>
-        <w:rPr>
-          <w:sz w:val="28"/>
-          <w:szCs w:val="28"/>
-        </w:rPr>
-        <w:t>trường học.</w:t>
+        <w:t>Các hình trên lần lượt tương đương với các loại địa điểm: ATM, quán cafe, trạm xăng, phòng gym, nhà hàng quán ăn, trường học.</w:t>
       </w:r>
     </w:p>
     <w:p>
@@ -6890,14 +6829,7 @@
           <w:sz w:val="28"/>
           <w:szCs w:val="28"/>
         </w:rPr>
-        <w:t xml:space="preserve"> Hiển thị các </w:t>
-      </w:r>
-      <w:r>
-        <w:rPr>
-          <w:sz w:val="28"/>
-          <w:szCs w:val="28"/>
-        </w:rPr>
-        <w:t>nước đang có dịch bệnh, có thể nhấn vào các marker để xem chi tiết về ca nhiễm, tử vong, hồi phục</w:t>
+        <w:t xml:space="preserve"> Hiển thị các nước đang có dịch bệnh, có thể nhấn vào các marker để xem chi tiết về ca nhiễm, tử vong, hồi phục</w:t>
       </w:r>
     </w:p>
     <w:p>
@@ -7300,15 +7232,7 @@
           <w:sz w:val="28"/>
           <w:szCs w:val="28"/>
         </w:rPr>
-        <w:t xml:space="preserve"> Có thể cập nhật số bệnh nhân (số người nhiễm, số người hồi phục, số người chết, …) theo thời điểm hiện tại 20 phút/lầ</w:t>
-      </w:r>
-      <w:r>
-        <w:rPr>
-          <w:color w:val="000000"/>
-          <w:sz w:val="28"/>
-          <w:szCs w:val="28"/>
-        </w:rPr>
-        <w:t>n (</w:t>
+        <w:t xml:space="preserve"> Có thể cập nhật số bệnh nhân (số người nhiễm, số người hồi phục, số người chết, …) theo thời điểm hiện tại 20 phút/lần (</w:t>
       </w:r>
       <w:r>
         <w:rPr>
@@ -7390,21 +7314,6 @@
         </w:rPr>
         <w:t>không được giảng dạy trên lớp.</w:t>
       </w:r>
-    </w:p>
-    <w:p>
-      <w:pPr>
-        <w:numPr>
-          <w:ilvl w:val="0"/>
-          <w:numId w:val="3"/>
-        </w:numPr>
-        <w:jc w:val="left"/>
-        <w:rPr>
-          <w:b/>
-          <w:color w:val="000000"/>
-          <w:sz w:val="28"/>
-          <w:szCs w:val="28"/>
-        </w:rPr>
-      </w:pPr>
     </w:p>
     <w:sectPr>
       <w:footerReference w:type="default" r:id="rId30"/>
